--- a/李萌/论证，立项与启动/7-产品构思.docx
+++ b/李萌/论证，立项与启动/7-产品构思.docx
@@ -2,171 +2,6 @@
 <file path=word/document.xml><?xml version="1.0" encoding="utf-8"?>
 <w:document xmlns:wpc="http://schemas.microsoft.com/office/word/2010/wordprocessingCanvas" xmlns:mc="http://schemas.openxmlformats.org/markup-compatibility/2006" xmlns:o="urn:schemas-microsoft-com:office:office" xmlns:r="http://schemas.openxmlformats.org/officeDocument/2006/relationships" xmlns:m="http://schemas.openxmlformats.org/officeDocument/2006/math" xmlns:v="urn:schemas-microsoft-com:vml" xmlns:wp14="http://schemas.microsoft.com/office/word/2010/wordprocessingDrawing" xmlns:wp="http://schemas.openxmlformats.org/drawingml/2006/wordprocessingDrawing" xmlns:w="http://schemas.openxmlformats.org/wordprocessingml/2006/main" xmlns:w14="http://schemas.microsoft.com/office/word/2010/wordml" xmlns:w10="urn:schemas-microsoft-com:office:word" xmlns:w15="http://schemas.microsoft.com/office/word/2012/wordml" xmlns:wpg="http://schemas.microsoft.com/office/word/2010/wordprocessingGroup" xmlns:wpi="http://schemas.microsoft.com/office/word/2010/wordprocessingInk" xmlns:wne="http://schemas.microsoft.com/office/word/2006/wordml" xmlns:wps="http://schemas.microsoft.com/office/word/2010/wordprocessingShape" xmlns:wpsCustomData="http://www.wps.cn/officeDocument/2013/wpsCustomData" mc:Ignorable="w14 w15 wp14">
   <w:body>
-    <w:p>
-      <w:pPr>
-        <w:numPr>
-          <w:numId w:val="0"/>
-        </w:numPr>
-        <w:ind w:leftChars="0"/>
-        <w:jc w:val="center"/>
-        <w:rPr>
-          <w:rFonts w:hint="eastAsia" w:asciiTheme="minorEastAsia" w:hAnsiTheme="minorEastAsia" w:eastAsiaTheme="minorEastAsia" w:cstheme="minorEastAsia"/>
-          <w:b/>
-          <w:bCs/>
-          <w:sz w:val="36"/>
-          <w:szCs w:val="36"/>
-          <w:lang w:val="en-US" w:eastAsia="zh-CN"/>
-        </w:rPr>
-      </w:pPr>
-      <w:r>
-        <w:rPr>
-          <w:rFonts w:hint="eastAsia" w:asciiTheme="minorEastAsia" w:hAnsiTheme="minorEastAsia" w:cstheme="minorEastAsia"/>
-          <w:b/>
-          <w:bCs/>
-          <w:sz w:val="36"/>
-          <w:szCs w:val="36"/>
-          <w:lang w:val="en-US" w:eastAsia="zh-CN"/>
-        </w:rPr>
-        <w:t>问题描述</w:t>
-      </w:r>
-    </w:p>
-    <w:p>
-      <w:pPr>
-        <w:numPr>
-          <w:ilvl w:val="0"/>
-          <w:numId w:val="1"/>
-        </w:numPr>
-        <w:ind w:left="425" w:leftChars="0" w:hanging="425" w:firstLineChars="0"/>
-        <w:rPr>
-          <w:rFonts w:hint="eastAsia" w:asciiTheme="minorEastAsia" w:hAnsiTheme="minorEastAsia" w:eastAsiaTheme="minorEastAsia" w:cstheme="minorEastAsia"/>
-          <w:sz w:val="28"/>
-          <w:szCs w:val="28"/>
-          <w:lang w:val="en-US" w:eastAsia="zh-CN"/>
-        </w:rPr>
-      </w:pPr>
-      <w:r>
-        <w:rPr>
-          <w:rFonts w:hint="eastAsia" w:asciiTheme="minorEastAsia" w:hAnsiTheme="minorEastAsia" w:cstheme="minorEastAsia"/>
-          <w:sz w:val="28"/>
-          <w:szCs w:val="28"/>
-          <w:lang w:val="en-US" w:eastAsia="zh-CN"/>
-        </w:rPr>
-        <w:t>某市是风景旅游区，外来游客都想要吃当地特色美食，现在存在的问题如下:</w:t>
-      </w:r>
-    </w:p>
-    <w:p>
-      <w:pPr>
-        <w:numPr>
-          <w:ilvl w:val="0"/>
-          <w:numId w:val="0"/>
-        </w:numPr>
-        <w:tabs>
-          <w:tab w:val="left" w:pos="437"/>
-        </w:tabs>
-        <w:ind w:left="425" w:leftChars="0"/>
-        <w:rPr>
-          <w:rFonts w:hint="eastAsia" w:asciiTheme="minorEastAsia" w:hAnsiTheme="minorEastAsia" w:eastAsiaTheme="minorEastAsia" w:cstheme="minorEastAsia"/>
-          <w:sz w:val="28"/>
-          <w:szCs w:val="28"/>
-          <w:lang w:val="en-US" w:eastAsia="zh-CN"/>
-        </w:rPr>
-      </w:pPr>
-      <w:r>
-        <w:rPr>
-          <w:rFonts w:hint="eastAsia" w:asciiTheme="minorEastAsia" w:hAnsiTheme="minorEastAsia" w:cstheme="minorEastAsia"/>
-          <w:sz w:val="28"/>
-          <w:szCs w:val="28"/>
-          <w:lang w:val="en-US" w:eastAsia="zh-CN"/>
-        </w:rPr>
-        <w:t>a)外来的人对当地的特色美食并不了解</w:t>
-      </w:r>
-    </w:p>
-    <w:p>
-      <w:pPr>
-        <w:numPr>
-          <w:ilvl w:val="0"/>
-          <w:numId w:val="0"/>
-        </w:numPr>
-        <w:ind w:left="420" w:leftChars="0"/>
-        <w:rPr>
-          <w:rFonts w:hint="eastAsia" w:asciiTheme="minorEastAsia" w:hAnsiTheme="minorEastAsia" w:eastAsiaTheme="minorEastAsia" w:cstheme="minorEastAsia"/>
-          <w:sz w:val="28"/>
-          <w:szCs w:val="28"/>
-          <w:lang w:val="en-US" w:eastAsia="zh-CN"/>
-        </w:rPr>
-      </w:pPr>
-      <w:r>
-        <w:rPr>
-          <w:rFonts w:hint="eastAsia" w:asciiTheme="minorEastAsia" w:hAnsiTheme="minorEastAsia" w:cstheme="minorEastAsia"/>
-          <w:sz w:val="28"/>
-          <w:szCs w:val="28"/>
-          <w:lang w:val="en-US" w:eastAsia="zh-CN"/>
-        </w:rPr>
-        <w:t>b)推荐类软件（类似美团）推荐的排名是根据综合排名，推荐的美食并不具备当地特色性</w:t>
-      </w:r>
-    </w:p>
-    <w:p>
-      <w:pPr>
-        <w:numPr>
-          <w:ilvl w:val="0"/>
-          <w:numId w:val="0"/>
-        </w:numPr>
-        <w:rPr>
-          <w:rFonts w:hint="eastAsia" w:asciiTheme="minorEastAsia" w:hAnsiTheme="minorEastAsia" w:cstheme="minorEastAsia"/>
-          <w:sz w:val="28"/>
-          <w:szCs w:val="28"/>
-          <w:lang w:val="en-US" w:eastAsia="zh-CN"/>
-        </w:rPr>
-      </w:pPr>
-      <w:r>
-        <w:rPr>
-          <w:rFonts w:hint="eastAsia" w:asciiTheme="minorEastAsia" w:hAnsiTheme="minorEastAsia" w:cstheme="minorEastAsia"/>
-          <w:sz w:val="28"/>
-          <w:szCs w:val="28"/>
-          <w:lang w:val="en-US" w:eastAsia="zh-CN"/>
-        </w:rPr>
-        <w:t>2. 某市有一些特色老店，物美价廉；但是不具备互联网的知识，很难开拓网络销售通道，失去很多的客人。</w:t>
-      </w:r>
-    </w:p>
-    <w:p>
-      <w:pPr>
-        <w:numPr>
-          <w:ilvl w:val="0"/>
-          <w:numId w:val="0"/>
-        </w:numPr>
-        <w:ind w:leftChars="0"/>
-        <w:rPr>
-          <w:rFonts w:hint="eastAsia" w:asciiTheme="minorEastAsia" w:hAnsiTheme="minorEastAsia" w:cstheme="minorEastAsia"/>
-          <w:sz w:val="28"/>
-          <w:szCs w:val="28"/>
-          <w:lang w:val="en-US" w:eastAsia="zh-CN"/>
-        </w:rPr>
-      </w:pPr>
-      <w:r>
-        <w:rPr>
-          <w:rFonts w:hint="eastAsia" w:asciiTheme="minorEastAsia" w:hAnsiTheme="minorEastAsia" w:cstheme="minorEastAsia"/>
-          <w:sz w:val="28"/>
-          <w:szCs w:val="28"/>
-          <w:lang w:val="en-US" w:eastAsia="zh-CN"/>
-        </w:rPr>
-        <w:t>3.一些老店在比较隐蔽的地方，很不好找。</w:t>
-      </w:r>
-    </w:p>
-    <w:p>
-      <w:pPr>
-        <w:numPr>
-          <w:ilvl w:val="0"/>
-          <w:numId w:val="0"/>
-        </w:numPr>
-        <w:ind w:leftChars="0"/>
-        <w:rPr>
-          <w:rFonts w:hint="eastAsia" w:asciiTheme="minorEastAsia" w:hAnsiTheme="minorEastAsia" w:cstheme="minorEastAsia"/>
-          <w:sz w:val="28"/>
-          <w:szCs w:val="28"/>
-          <w:lang w:val="en-US" w:eastAsia="zh-CN"/>
-        </w:rPr>
-      </w:pPr>
-    </w:p>
     <w:p>
       <w:pPr>
         <w:numPr>
@@ -176,58 +11,120 @@
         <w:ind w:leftChars="0"/>
         <w:jc w:val="center"/>
         <w:rPr>
-          <w:rFonts w:hint="eastAsia" w:asciiTheme="minorEastAsia" w:hAnsiTheme="minorEastAsia" w:cstheme="minorEastAsia"/>
-          <w:b w:val="0"/>
-          <w:bCs w:val="0"/>
-          <w:sz w:val="36"/>
-          <w:szCs w:val="36"/>
-          <w:lang w:val="en-US" w:eastAsia="zh-CN"/>
-        </w:rPr>
-      </w:pPr>
-      <w:r>
-        <w:rPr>
-          <w:rFonts w:hint="eastAsia" w:asciiTheme="minorEastAsia" w:hAnsiTheme="minorEastAsia" w:cstheme="minorEastAsia"/>
+          <w:rFonts w:hint="eastAsia" w:asciiTheme="minorEastAsia" w:hAnsiTheme="minorEastAsia" w:eastAsiaTheme="minorEastAsia" w:cstheme="minorEastAsia"/>
           <w:b/>
           <w:bCs/>
           <w:sz w:val="36"/>
           <w:szCs w:val="36"/>
           <w:lang w:val="en-US" w:eastAsia="zh-CN"/>
         </w:rPr>
-        <w:t>产品愿景和商业机会</w:t>
-      </w:r>
-    </w:p>
-    <w:p>
-      <w:pPr>
-        <w:rPr>
-          <w:rFonts w:hint="eastAsia"/>
-          <w:b w:val="0"/>
-          <w:bCs w:val="0"/>
-          <w:sz w:val="28"/>
-          <w:szCs w:val="28"/>
-          <w:lang w:val="en-US" w:eastAsia="zh-CN"/>
-        </w:rPr>
-      </w:pPr>
-      <w:r>
-        <w:rPr>
-          <w:rFonts w:hint="eastAsia"/>
+      </w:pPr>
+      <w:r>
+        <w:rPr>
+          <w:rFonts w:hint="eastAsia" w:asciiTheme="minorEastAsia" w:hAnsiTheme="minorEastAsia" w:cstheme="minorEastAsia"/>
           <w:b/>
           <w:bCs/>
-          <w:sz w:val="28"/>
-          <w:szCs w:val="28"/>
-          <w:lang w:val="en-US" w:eastAsia="zh-CN"/>
-        </w:rPr>
-        <w:t>定位：</w:t>
-      </w:r>
-      <w:r>
-        <w:rPr>
-          <w:rFonts w:hint="eastAsia"/>
-          <w:b w:val="0"/>
-          <w:bCs w:val="0"/>
-          <w:sz w:val="28"/>
-          <w:szCs w:val="28"/>
-          <w:lang w:val="en-US" w:eastAsia="zh-CN"/>
-        </w:rPr>
-        <w:t>为外来游客提供最具特色的当地美食推荐，使游客能够更加深切的体会当地的文化。</w:t>
+          <w:sz w:val="36"/>
+          <w:szCs w:val="36"/>
+          <w:lang w:val="en-US" w:eastAsia="zh-CN"/>
+        </w:rPr>
+        <w:t>问题描述</w:t>
+      </w:r>
+    </w:p>
+    <w:p>
+      <w:pPr>
+        <w:numPr>
+          <w:ilvl w:val="0"/>
+          <w:numId w:val="1"/>
+        </w:numPr>
+        <w:ind w:left="425" w:leftChars="0" w:hanging="425" w:firstLineChars="0"/>
+        <w:rPr>
+          <w:rFonts w:hint="eastAsia" w:asciiTheme="minorEastAsia" w:hAnsiTheme="minorEastAsia" w:eastAsiaTheme="minorEastAsia" w:cstheme="minorEastAsia"/>
+          <w:sz w:val="28"/>
+          <w:szCs w:val="28"/>
+          <w:lang w:val="en-US" w:eastAsia="zh-CN"/>
+        </w:rPr>
+      </w:pPr>
+      <w:r>
+        <w:rPr>
+          <w:rFonts w:hint="eastAsia" w:asciiTheme="minorEastAsia" w:hAnsiTheme="minorEastAsia" w:cstheme="minorEastAsia"/>
+          <w:sz w:val="28"/>
+          <w:szCs w:val="28"/>
+          <w:lang w:val="en-US" w:eastAsia="zh-CN"/>
+        </w:rPr>
+        <w:t xml:space="preserve"> 现在网络上有很多火爆的修图软件，但是现存在很多的问题：</w:t>
+      </w:r>
+    </w:p>
+    <w:p>
+      <w:pPr>
+        <w:numPr>
+          <w:ilvl w:val="0"/>
+          <w:numId w:val="2"/>
+        </w:numPr>
+        <w:ind w:left="420" w:leftChars="0" w:firstLine="0" w:firstLineChars="0"/>
+        <w:rPr>
+          <w:rFonts w:hint="eastAsia" w:asciiTheme="minorEastAsia" w:hAnsiTheme="minorEastAsia" w:cstheme="minorEastAsia"/>
+          <w:sz w:val="28"/>
+          <w:szCs w:val="28"/>
+          <w:lang w:val="en-US" w:eastAsia="zh-CN"/>
+        </w:rPr>
+      </w:pPr>
+      <w:r>
+        <w:rPr>
+          <w:rFonts w:hint="eastAsia" w:asciiTheme="minorEastAsia" w:hAnsiTheme="minorEastAsia" w:cstheme="minorEastAsia"/>
+          <w:sz w:val="28"/>
+          <w:szCs w:val="28"/>
+          <w:lang w:val="en-US" w:eastAsia="zh-CN"/>
+        </w:rPr>
+        <w:t>现在美颜相机类的APP上很多滤镜，都千篇一律，并不能满足所有客户的需求</w:t>
+      </w:r>
+    </w:p>
+    <w:p>
+      <w:pPr>
+        <w:numPr>
+          <w:ilvl w:val="0"/>
+          <w:numId w:val="2"/>
+        </w:numPr>
+        <w:ind w:left="420" w:leftChars="0" w:firstLine="0" w:firstLineChars="0"/>
+        <w:rPr>
+          <w:rFonts w:hint="eastAsia" w:asciiTheme="minorEastAsia" w:hAnsiTheme="minorEastAsia" w:cstheme="minorEastAsia"/>
+          <w:sz w:val="28"/>
+          <w:szCs w:val="28"/>
+          <w:lang w:val="en-US" w:eastAsia="zh-CN"/>
+        </w:rPr>
+      </w:pPr>
+      <w:r>
+        <w:rPr>
+          <w:rFonts w:hint="eastAsia" w:asciiTheme="minorEastAsia" w:hAnsiTheme="minorEastAsia" w:cstheme="minorEastAsia"/>
+          <w:sz w:val="28"/>
+          <w:szCs w:val="28"/>
+          <w:lang w:val="en-US" w:eastAsia="zh-CN"/>
+        </w:rPr>
+        <w:t>修图类软件可以实现任意滤镜，但是对修图者的技术有要求，对时间也有要求。</w:t>
+      </w:r>
+    </w:p>
+    <w:p>
+      <w:pPr>
+        <w:numPr>
+          <w:ilvl w:val="0"/>
+          <w:numId w:val="2"/>
+        </w:numPr>
+        <w:ind w:left="420" w:leftChars="0" w:firstLine="0" w:firstLineChars="0"/>
+        <w:rPr>
+          <w:rFonts w:hint="eastAsia" w:asciiTheme="minorEastAsia" w:hAnsiTheme="minorEastAsia" w:cstheme="minorEastAsia"/>
+          <w:sz w:val="28"/>
+          <w:szCs w:val="28"/>
+          <w:lang w:val="en-US" w:eastAsia="zh-CN"/>
+        </w:rPr>
+      </w:pPr>
+      <w:r>
+        <w:rPr>
+          <w:rFonts w:hint="eastAsia" w:asciiTheme="minorEastAsia" w:hAnsiTheme="minorEastAsia" w:cstheme="minorEastAsia"/>
+          <w:sz w:val="28"/>
+          <w:szCs w:val="28"/>
+          <w:lang w:val="en-US" w:eastAsia="zh-CN"/>
+        </w:rPr>
+        <w:t xml:space="preserve">现有的APP都不能实现批量的图片处理 </w:t>
       </w:r>
     </w:p>
     <w:p>
@@ -238,81 +135,12 @@
         </w:numPr>
         <w:ind w:leftChars="0"/>
         <w:rPr>
-          <w:rFonts w:hint="eastAsia"/>
-          <w:b/>
-          <w:bCs/>
-          <w:sz w:val="28"/>
-          <w:szCs w:val="28"/>
-          <w:lang w:val="en-US" w:eastAsia="zh-CN"/>
-        </w:rPr>
-      </w:pPr>
-      <w:r>
-        <w:rPr>
-          <w:rFonts w:hint="eastAsia"/>
-          <w:b/>
-          <w:bCs/>
-          <w:sz w:val="28"/>
-          <w:szCs w:val="28"/>
-          <w:lang w:val="en-US" w:eastAsia="zh-CN"/>
-        </w:rPr>
-        <w:t>商业机会：</w:t>
-      </w:r>
-    </w:p>
-    <w:p>
-      <w:pPr>
-        <w:numPr>
-          <w:ilvl w:val="0"/>
-          <w:numId w:val="2"/>
-        </w:numPr>
-        <w:ind w:left="420" w:leftChars="0" w:hanging="420" w:firstLineChars="0"/>
-        <w:rPr>
-          <w:rFonts w:hint="eastAsia"/>
-          <w:b w:val="0"/>
-          <w:bCs w:val="0"/>
-          <w:sz w:val="28"/>
-          <w:szCs w:val="28"/>
-          <w:lang w:val="en-US" w:eastAsia="zh-CN"/>
-        </w:rPr>
-      </w:pPr>
-      <w:r>
-        <w:rPr>
-          <w:rFonts w:hint="eastAsia"/>
-          <w:b w:val="0"/>
-          <w:bCs w:val="0"/>
-          <w:sz w:val="28"/>
-          <w:szCs w:val="28"/>
-          <w:lang w:val="en-US" w:eastAsia="zh-CN"/>
-        </w:rPr>
-        <w:t>旅游风景区在旺季会有大量的游客 ，消费群体足够多</w:t>
-      </w:r>
-    </w:p>
-    <w:p>
-      <w:pPr>
-        <w:numPr>
-          <w:ilvl w:val="0"/>
-          <w:numId w:val="2"/>
-        </w:numPr>
-        <w:ind w:left="420" w:leftChars="0" w:hanging="420" w:firstLineChars="0"/>
-        <w:rPr>
-          <w:rFonts w:hint="eastAsia"/>
-          <w:b w:val="0"/>
-          <w:bCs w:val="0"/>
-          <w:sz w:val="28"/>
-          <w:szCs w:val="28"/>
-          <w:lang w:val="en-US" w:eastAsia="zh-CN"/>
-        </w:rPr>
-      </w:pPr>
-      <w:r>
-        <w:rPr>
-          <w:rFonts w:hint="eastAsia"/>
-          <w:b w:val="0"/>
-          <w:bCs w:val="0"/>
-          <w:sz w:val="28"/>
-          <w:szCs w:val="28"/>
-          <w:lang w:val="en-US" w:eastAsia="zh-CN"/>
-        </w:rPr>
-        <w:t>一些特色老店，美食具备当地特色且物美价廉，会给游客带来很好的美食体验</w:t>
-      </w:r>
+          <w:rFonts w:hint="eastAsia" w:asciiTheme="minorEastAsia" w:hAnsiTheme="minorEastAsia" w:cstheme="minorEastAsia"/>
+          <w:sz w:val="28"/>
+          <w:szCs w:val="28"/>
+          <w:lang w:val="en-US" w:eastAsia="zh-CN"/>
+        </w:rPr>
+      </w:pPr>
     </w:p>
     <w:p>
       <w:pPr>
@@ -321,25 +149,88 @@
           <w:numId w:val="0"/>
         </w:numPr>
         <w:ind w:leftChars="0"/>
-        <w:rPr>
-          <w:rFonts w:hint="eastAsia"/>
-          <w:b w:val="0"/>
-          <w:bCs w:val="0"/>
-          <w:sz w:val="28"/>
-          <w:szCs w:val="28"/>
-          <w:lang w:val="en-US" w:eastAsia="zh-CN"/>
-        </w:rPr>
-      </w:pPr>
-      <w:r>
-        <w:rPr>
-          <w:rFonts w:hint="eastAsia"/>
+        <w:jc w:val="center"/>
+        <w:rPr>
+          <w:rFonts w:hint="eastAsia" w:asciiTheme="minorEastAsia" w:hAnsiTheme="minorEastAsia" w:cstheme="minorEastAsia"/>
+          <w:b w:val="0"/>
+          <w:bCs w:val="0"/>
+          <w:sz w:val="36"/>
+          <w:szCs w:val="36"/>
+          <w:lang w:val="en-US" w:eastAsia="zh-CN"/>
+        </w:rPr>
+      </w:pPr>
+      <w:r>
+        <w:rPr>
+          <w:rFonts w:hint="eastAsia" w:asciiTheme="minorEastAsia" w:hAnsiTheme="minorEastAsia" w:cstheme="minorEastAsia"/>
           <w:b/>
           <w:bCs/>
-          <w:sz w:val="28"/>
-          <w:szCs w:val="28"/>
-          <w:lang w:val="en-US" w:eastAsia="zh-CN"/>
-        </w:rPr>
-        <w:t>商业模式：</w:t>
+          <w:sz w:val="36"/>
+          <w:szCs w:val="36"/>
+          <w:lang w:val="en-US" w:eastAsia="zh-CN"/>
+        </w:rPr>
+        <w:t>产品愿景和商业机会</w:t>
+      </w:r>
+    </w:p>
+    <w:p>
+      <w:pPr>
+        <w:rPr>
+          <w:rFonts w:hint="eastAsia"/>
+          <w:b w:val="0"/>
+          <w:bCs w:val="0"/>
+          <w:sz w:val="28"/>
+          <w:szCs w:val="28"/>
+          <w:lang w:val="en-US" w:eastAsia="zh-CN"/>
+        </w:rPr>
+      </w:pPr>
+      <w:r>
+        <w:rPr>
+          <w:rFonts w:hint="eastAsia"/>
+          <w:b/>
+          <w:bCs/>
+          <w:sz w:val="28"/>
+          <w:szCs w:val="28"/>
+          <w:lang w:val="en-US" w:eastAsia="zh-CN"/>
+        </w:rPr>
+        <w:t xml:space="preserve"> 定位：</w:t>
+      </w:r>
+      <w:r>
+        <w:rPr>
+          <w:rFonts w:hint="eastAsia"/>
+          <w:b w:val="0"/>
+          <w:bCs w:val="0"/>
+          <w:sz w:val="28"/>
+          <w:szCs w:val="28"/>
+          <w:lang w:val="en-US" w:eastAsia="zh-CN"/>
+        </w:rPr>
+        <w:t>为客户提供一个自制滤镜的平台，并且可以进行批量的图片转化。</w:t>
+      </w:r>
+    </w:p>
+    <w:p>
+      <w:pPr>
+        <w:numPr>
+          <w:ilvl w:val="0"/>
+          <w:numId w:val="0"/>
+        </w:numPr>
+        <w:ind w:leftChars="0"/>
+        <w:rPr>
+          <w:rFonts w:hint="eastAsia"/>
+          <w:b/>
+          <w:bCs/>
+          <w:sz w:val="28"/>
+          <w:szCs w:val="28"/>
+          <w:lang w:val="en-US" w:eastAsia="zh-CN"/>
+        </w:rPr>
+      </w:pPr>
+      <w:r>
+        <w:rPr>
+          <w:rFonts w:hint="eastAsia"/>
+          <w:b/>
+          <w:bCs/>
+          <w:sz w:val="28"/>
+          <w:szCs w:val="28"/>
+          <w:lang w:val="en-US" w:eastAsia="zh-CN"/>
+        </w:rPr>
+        <w:t>商业机会：</w:t>
       </w:r>
     </w:p>
     <w:p>
@@ -367,7 +258,7 @@
           <w:szCs w:val="28"/>
           <w:lang w:val="en-US" w:eastAsia="zh-CN"/>
         </w:rPr>
-        <w:t>店铺广告及店铺推荐竞价排名</w:t>
+        <w:t>现在社会的年轻人对个性有很高的要求，我们的平台刚好可以满足他们的要求</w:t>
       </w:r>
     </w:p>
     <w:p>
@@ -395,12 +286,13 @@
           <w:szCs w:val="28"/>
           <w:lang w:val="en-US" w:eastAsia="zh-CN"/>
         </w:rPr>
-        <w:t>可以推荐一些特色周边赚取广告费用</w:t>
+        <w:t>有些人可能有几千张的图片要处理，但是现阶段的APP并不能快速的处理，我们平台就可以每张零点几秒的速度加上滤镜，非常可快速</w:t>
       </w:r>
     </w:p>
     <w:p>
       <w:pPr>
         <w:numPr>
+          <w:ilvl w:val="0"/>
           <w:numId w:val="0"/>
         </w:numPr>
         <w:ind w:leftChars="0"/>
@@ -413,64 +305,16 @@
           <w:lang w:val="en-US" w:eastAsia="zh-CN"/>
         </w:rPr>
       </w:pPr>
-    </w:p>
-    <w:p>
-      <w:pPr>
-        <w:numPr>
-          <w:numId w:val="0"/>
-        </w:numPr>
-        <w:ind w:leftChars="0"/>
-        <w:rPr>
-          <w:rFonts w:hint="eastAsia"/>
-          <w:b w:val="0"/>
-          <w:bCs w:val="0"/>
-          <w:sz w:val="28"/>
-          <w:szCs w:val="28"/>
-          <w:lang w:val="en-US" w:eastAsia="zh-CN"/>
-        </w:rPr>
-      </w:pPr>
-    </w:p>
-    <w:p>
-      <w:pPr>
-        <w:jc w:val="center"/>
+      <w:r>
         <w:rPr>
           <w:rFonts w:hint="eastAsia"/>
           <w:b/>
           <w:bCs/>
-          <w:sz w:val="36"/>
-          <w:szCs w:val="36"/>
-          <w:lang w:val="en-US" w:eastAsia="zh-CN"/>
-        </w:rPr>
-      </w:pPr>
-      <w:r>
-        <w:rPr>
-          <w:rFonts w:hint="eastAsia"/>
-          <w:b/>
-          <w:bCs/>
-          <w:sz w:val="36"/>
-          <w:szCs w:val="36"/>
-          <w:lang w:val="en-US" w:eastAsia="zh-CN"/>
-        </w:rPr>
-        <w:t>用户分析</w:t>
-      </w:r>
-    </w:p>
-    <w:p>
-      <w:pPr>
-        <w:rPr>
-          <w:rFonts w:hint="eastAsia" w:asciiTheme="minorEastAsia" w:hAnsiTheme="minorEastAsia" w:cstheme="minorEastAsia"/>
-          <w:sz w:val="28"/>
-          <w:szCs w:val="28"/>
-          <w:lang w:val="en-US" w:eastAsia="zh-CN"/>
-        </w:rPr>
-      </w:pPr>
-      <w:r>
-        <w:rPr>
-          <w:rFonts w:hint="eastAsia" w:asciiTheme="minorEastAsia" w:hAnsiTheme="minorEastAsia" w:cstheme="minorEastAsia"/>
-          <w:sz w:val="28"/>
-          <w:szCs w:val="28"/>
-          <w:lang w:val="en-US" w:eastAsia="zh-CN"/>
-        </w:rPr>
-        <w:t>本电子商务平台主要为两类用户提供服务：</w:t>
+          <w:sz w:val="28"/>
+          <w:szCs w:val="28"/>
+          <w:lang w:val="en-US" w:eastAsia="zh-CN"/>
+        </w:rPr>
+        <w:t>商业模式：</w:t>
       </w:r>
     </w:p>
     <w:p>
@@ -481,92 +325,24 @@
         </w:numPr>
         <w:ind w:left="420" w:leftChars="0" w:hanging="420" w:firstLineChars="0"/>
         <w:rPr>
-          <w:rFonts w:hint="eastAsia" w:asciiTheme="minorEastAsia" w:hAnsiTheme="minorEastAsia" w:cstheme="minorEastAsia"/>
-          <w:sz w:val="28"/>
-          <w:szCs w:val="28"/>
-          <w:lang w:val="en-US" w:eastAsia="zh-CN"/>
-        </w:rPr>
-      </w:pPr>
-      <w:r>
-        <w:rPr>
-          <w:rFonts w:hint="eastAsia" w:asciiTheme="minorEastAsia" w:hAnsiTheme="minorEastAsia" w:cstheme="minorEastAsia"/>
-          <w:sz w:val="28"/>
-          <w:szCs w:val="28"/>
-          <w:lang w:val="en-US" w:eastAsia="zh-CN"/>
-        </w:rPr>
-        <w:t>外来游客：</w:t>
-      </w:r>
-    </w:p>
-    <w:p>
-      <w:pPr>
-        <w:numPr>
-          <w:ilvl w:val="0"/>
-          <w:numId w:val="5"/>
-        </w:numPr>
-        <w:ind w:left="420" w:leftChars="0" w:firstLine="0" w:firstLineChars="0"/>
-        <w:rPr>
-          <w:rFonts w:hint="eastAsia" w:asciiTheme="minorEastAsia" w:hAnsiTheme="minorEastAsia" w:cstheme="minorEastAsia"/>
-          <w:sz w:val="28"/>
-          <w:szCs w:val="28"/>
-          <w:lang w:val="en-US" w:eastAsia="zh-CN"/>
-        </w:rPr>
-      </w:pPr>
-      <w:r>
-        <w:rPr>
-          <w:rFonts w:hint="eastAsia" w:asciiTheme="minorEastAsia" w:hAnsiTheme="minorEastAsia" w:cstheme="minorEastAsia"/>
-          <w:sz w:val="28"/>
-          <w:szCs w:val="28"/>
-          <w:lang w:val="en-US" w:eastAsia="zh-CN"/>
-        </w:rPr>
-        <w:t>愿望：更加方便快捷的体验到当地最具特色的美食</w:t>
-      </w:r>
-    </w:p>
-    <w:p>
-      <w:pPr>
-        <w:numPr>
-          <w:ilvl w:val="0"/>
-          <w:numId w:val="5"/>
-        </w:numPr>
-        <w:ind w:left="420" w:leftChars="0" w:firstLine="0" w:firstLineChars="0"/>
-        <w:rPr>
-          <w:rFonts w:hint="eastAsia" w:asciiTheme="minorEastAsia" w:hAnsiTheme="minorEastAsia" w:cstheme="minorEastAsia"/>
-          <w:sz w:val="28"/>
-          <w:szCs w:val="28"/>
-          <w:lang w:val="en-US" w:eastAsia="zh-CN"/>
-        </w:rPr>
-      </w:pPr>
-      <w:r>
-        <w:rPr>
-          <w:rFonts w:hint="eastAsia" w:asciiTheme="minorEastAsia" w:hAnsiTheme="minorEastAsia" w:cstheme="minorEastAsia"/>
-          <w:sz w:val="28"/>
-          <w:szCs w:val="28"/>
-          <w:lang w:val="en-US" w:eastAsia="zh-CN"/>
-        </w:rPr>
-        <w:t>经济能力：经济能力并不相同，但是消费需求很大</w:t>
-      </w:r>
-    </w:p>
-    <w:p>
-      <w:pPr>
-        <w:numPr>
-          <w:ilvl w:val="0"/>
-          <w:numId w:val="5"/>
-        </w:numPr>
-        <w:ind w:left="420" w:leftChars="0" w:firstLine="0" w:firstLineChars="0"/>
-        <w:rPr>
-          <w:rFonts w:hint="eastAsia" w:asciiTheme="minorEastAsia" w:hAnsiTheme="minorEastAsia" w:cstheme="minorEastAsia"/>
-          <w:sz w:val="28"/>
-          <w:szCs w:val="28"/>
-          <w:lang w:val="en-US" w:eastAsia="zh-CN"/>
-        </w:rPr>
-      </w:pPr>
-      <w:r>
-        <w:rPr>
-          <w:rFonts w:hint="eastAsia" w:asciiTheme="minorEastAsia" w:hAnsiTheme="minorEastAsia" w:cstheme="minorEastAsia"/>
-          <w:sz w:val="28"/>
-          <w:szCs w:val="28"/>
-          <w:lang w:val="en-US" w:eastAsia="zh-CN"/>
-        </w:rPr>
-        <w:t>计算机能力：大部分都能够熟练的上网</w:t>
+          <w:rFonts w:hint="eastAsia"/>
+          <w:b w:val="0"/>
+          <w:bCs w:val="0"/>
+          <w:sz w:val="28"/>
+          <w:szCs w:val="28"/>
+          <w:lang w:val="en-US" w:eastAsia="zh-CN"/>
+        </w:rPr>
+      </w:pPr>
+      <w:r>
+        <w:rPr>
+          <w:rFonts w:hint="eastAsia"/>
+          <w:b w:val="0"/>
+          <w:bCs w:val="0"/>
+          <w:sz w:val="28"/>
+          <w:szCs w:val="28"/>
+          <w:lang w:val="en-US" w:eastAsia="zh-CN"/>
+        </w:rPr>
+        <w:t>批量处理的模块用每张图片几分钱的低价进行收费</w:t>
       </w:r>
     </w:p>
     <w:p>
@@ -577,20 +353,125 @@
         </w:numPr>
         <w:ind w:left="420" w:leftChars="0" w:hanging="420" w:firstLineChars="0"/>
         <w:rPr>
-          <w:rFonts w:hint="eastAsia" w:asciiTheme="minorEastAsia" w:hAnsiTheme="minorEastAsia" w:cstheme="minorEastAsia"/>
-          <w:sz w:val="28"/>
-          <w:szCs w:val="28"/>
-          <w:lang w:val="en-US" w:eastAsia="zh-CN"/>
-        </w:rPr>
-      </w:pPr>
-      <w:r>
-        <w:rPr>
-          <w:rFonts w:hint="eastAsia" w:asciiTheme="minorEastAsia" w:hAnsiTheme="minorEastAsia" w:cstheme="minorEastAsia"/>
-          <w:sz w:val="28"/>
-          <w:szCs w:val="28"/>
-          <w:lang w:val="en-US" w:eastAsia="zh-CN"/>
-        </w:rPr>
-        <w:t>当地特色店铺：</w:t>
+          <w:rFonts w:hint="eastAsia"/>
+          <w:b w:val="0"/>
+          <w:bCs w:val="0"/>
+          <w:sz w:val="28"/>
+          <w:szCs w:val="28"/>
+          <w:lang w:val="en-US" w:eastAsia="zh-CN"/>
+        </w:rPr>
+      </w:pPr>
+      <w:r>
+        <w:rPr>
+          <w:rFonts w:hint="eastAsia"/>
+          <w:b w:val="0"/>
+          <w:bCs w:val="0"/>
+          <w:sz w:val="28"/>
+          <w:szCs w:val="28"/>
+          <w:lang w:val="en-US" w:eastAsia="zh-CN"/>
+        </w:rPr>
+        <w:t>为一些商品设计定制化的滤镜，进行推荐，收取广告费用</w:t>
+      </w:r>
+    </w:p>
+    <w:p>
+      <w:pPr>
+        <w:numPr>
+          <w:ilvl w:val="0"/>
+          <w:numId w:val="0"/>
+        </w:numPr>
+        <w:ind w:leftChars="0"/>
+        <w:rPr>
+          <w:rFonts w:hint="eastAsia"/>
+          <w:b w:val="0"/>
+          <w:bCs w:val="0"/>
+          <w:sz w:val="28"/>
+          <w:szCs w:val="28"/>
+          <w:lang w:val="en-US" w:eastAsia="zh-CN"/>
+        </w:rPr>
+      </w:pPr>
+    </w:p>
+    <w:p>
+      <w:pPr>
+        <w:numPr>
+          <w:ilvl w:val="0"/>
+          <w:numId w:val="0"/>
+        </w:numPr>
+        <w:ind w:leftChars="0"/>
+        <w:rPr>
+          <w:rFonts w:hint="eastAsia"/>
+          <w:b w:val="0"/>
+          <w:bCs w:val="0"/>
+          <w:sz w:val="28"/>
+          <w:szCs w:val="28"/>
+          <w:lang w:val="en-US" w:eastAsia="zh-CN"/>
+        </w:rPr>
+      </w:pPr>
+    </w:p>
+    <w:p>
+      <w:pPr>
+        <w:jc w:val="center"/>
+        <w:rPr>
+          <w:rFonts w:hint="eastAsia"/>
+          <w:b/>
+          <w:bCs/>
+          <w:sz w:val="36"/>
+          <w:szCs w:val="36"/>
+          <w:lang w:val="en-US" w:eastAsia="zh-CN"/>
+        </w:rPr>
+      </w:pPr>
+      <w:r>
+        <w:rPr>
+          <w:rFonts w:hint="eastAsia"/>
+          <w:b/>
+          <w:bCs/>
+          <w:sz w:val="36"/>
+          <w:szCs w:val="36"/>
+          <w:lang w:val="en-US" w:eastAsia="zh-CN"/>
+        </w:rPr>
+        <w:t>用户分析</w:t>
+      </w:r>
+    </w:p>
+    <w:p>
+      <w:pPr>
+        <w:rPr>
+          <w:rFonts w:hint="eastAsia" w:asciiTheme="minorEastAsia" w:hAnsiTheme="minorEastAsia" w:cstheme="minorEastAsia"/>
+          <w:sz w:val="28"/>
+          <w:szCs w:val="28"/>
+          <w:lang w:val="en-US" w:eastAsia="zh-CN"/>
+        </w:rPr>
+      </w:pPr>
+      <w:r>
+        <w:rPr>
+          <w:rFonts w:hint="eastAsia" w:asciiTheme="minorEastAsia" w:hAnsiTheme="minorEastAsia" w:cstheme="minorEastAsia"/>
+          <w:sz w:val="28"/>
+          <w:szCs w:val="28"/>
+          <w:lang w:val="en-US" w:eastAsia="zh-CN"/>
+        </w:rPr>
+        <w:t xml:space="preserve"> 本电子商务平台主要为两类用户提供服务：</w:t>
+      </w:r>
+    </w:p>
+    <w:p>
+      <w:pPr>
+        <w:numPr>
+          <w:ilvl w:val="0"/>
+          <w:numId w:val="5"/>
+        </w:numPr>
+        <w:ind w:left="420" w:leftChars="0" w:hanging="420" w:firstLineChars="0"/>
+        <w:rPr>
+          <w:rFonts w:hint="eastAsia" w:asciiTheme="minorEastAsia" w:hAnsiTheme="minorEastAsia" w:cstheme="minorEastAsia"/>
+          <w:sz w:val="28"/>
+          <w:szCs w:val="28"/>
+          <w:lang w:val="en-US" w:eastAsia="zh-CN"/>
+        </w:rPr>
+      </w:pPr>
+      <w:r>
+        <w:rPr>
+          <w:rFonts w:hint="eastAsia" w:asciiTheme="minorEastAsia" w:hAnsiTheme="minorEastAsia" w:cstheme="minorEastAsia"/>
+          <w:sz w:val="28"/>
+          <w:szCs w:val="28"/>
+          <w:lang w:val="en-US" w:eastAsia="zh-CN"/>
+        </w:rPr>
+        <w:t>年轻人：</w:t>
       </w:r>
     </w:p>
     <w:p>
@@ -599,22 +480,22 @@
           <w:ilvl w:val="0"/>
           <w:numId w:val="6"/>
         </w:numPr>
-        <w:ind w:left="280" w:leftChars="0" w:firstLine="0" w:firstLineChars="0"/>
-        <w:rPr>
-          <w:rFonts w:hint="eastAsia" w:asciiTheme="minorEastAsia" w:hAnsiTheme="minorEastAsia" w:cstheme="minorEastAsia"/>
-          <w:sz w:val="28"/>
-          <w:szCs w:val="28"/>
-          <w:lang w:val="en-US" w:eastAsia="zh-CN"/>
-        </w:rPr>
-      </w:pPr>
-      <w:r>
-        <w:rPr>
-          <w:rFonts w:hint="eastAsia" w:asciiTheme="minorEastAsia" w:hAnsiTheme="minorEastAsia" w:cstheme="minorEastAsia"/>
-          <w:sz w:val="28"/>
-          <w:szCs w:val="28"/>
-          <w:lang w:val="en-US" w:eastAsia="zh-CN"/>
-        </w:rPr>
-        <w:t>痛处：酒香也怕巷子深，物美价廉，但是只有当地人熟悉，错失很多游客，一些电子商务软件并不能很好的推荐</w:t>
+        <w:ind w:left="420" w:leftChars="0" w:firstLine="0" w:firstLineChars="0"/>
+        <w:rPr>
+          <w:rFonts w:hint="eastAsia" w:asciiTheme="minorEastAsia" w:hAnsiTheme="minorEastAsia" w:cstheme="minorEastAsia"/>
+          <w:sz w:val="28"/>
+          <w:szCs w:val="28"/>
+          <w:lang w:val="en-US" w:eastAsia="zh-CN"/>
+        </w:rPr>
+      </w:pPr>
+      <w:r>
+        <w:rPr>
+          <w:rFonts w:hint="eastAsia" w:asciiTheme="minorEastAsia" w:hAnsiTheme="minorEastAsia" w:cstheme="minorEastAsia"/>
+          <w:sz w:val="28"/>
+          <w:szCs w:val="28"/>
+          <w:lang w:val="en-US" w:eastAsia="zh-CN"/>
+        </w:rPr>
+        <w:t>愿望：希望自己定制自己的滤镜</w:t>
       </w:r>
     </w:p>
     <w:p>
@@ -623,22 +504,22 @@
           <w:ilvl w:val="0"/>
           <w:numId w:val="6"/>
         </w:numPr>
-        <w:ind w:left="280" w:leftChars="0" w:firstLine="0" w:firstLineChars="0"/>
-        <w:rPr>
-          <w:rFonts w:hint="eastAsia" w:asciiTheme="minorEastAsia" w:hAnsiTheme="minorEastAsia" w:cstheme="minorEastAsia"/>
-          <w:sz w:val="28"/>
-          <w:szCs w:val="28"/>
-          <w:lang w:val="en-US" w:eastAsia="zh-CN"/>
-        </w:rPr>
-      </w:pPr>
-      <w:r>
-        <w:rPr>
-          <w:rFonts w:hint="eastAsia" w:asciiTheme="minorEastAsia" w:hAnsiTheme="minorEastAsia" w:cstheme="minorEastAsia"/>
-          <w:sz w:val="28"/>
-          <w:szCs w:val="28"/>
-          <w:lang w:val="en-US" w:eastAsia="zh-CN"/>
-        </w:rPr>
-        <w:t>计算机能力：一般，不能独立的运用互联网，无法拓宽销售渠道</w:t>
+        <w:ind w:left="420" w:leftChars="0" w:firstLine="0" w:firstLineChars="0"/>
+        <w:rPr>
+          <w:rFonts w:hint="eastAsia" w:asciiTheme="minorEastAsia" w:hAnsiTheme="minorEastAsia" w:cstheme="minorEastAsia"/>
+          <w:sz w:val="28"/>
+          <w:szCs w:val="28"/>
+          <w:lang w:val="en-US" w:eastAsia="zh-CN"/>
+        </w:rPr>
+      </w:pPr>
+      <w:r>
+        <w:rPr>
+          <w:rFonts w:hint="eastAsia" w:asciiTheme="minorEastAsia" w:hAnsiTheme="minorEastAsia" w:cstheme="minorEastAsia"/>
+          <w:sz w:val="28"/>
+          <w:szCs w:val="28"/>
+          <w:lang w:val="en-US" w:eastAsia="zh-CN"/>
+        </w:rPr>
+        <w:t>经济能力：经济能力并不相同</w:t>
       </w:r>
     </w:p>
     <w:p>
@@ -647,6 +528,54 @@
           <w:ilvl w:val="0"/>
           <w:numId w:val="6"/>
         </w:numPr>
+        <w:ind w:left="420" w:leftChars="0" w:firstLine="0" w:firstLineChars="0"/>
+        <w:rPr>
+          <w:rFonts w:hint="eastAsia" w:asciiTheme="minorEastAsia" w:hAnsiTheme="minorEastAsia" w:cstheme="minorEastAsia"/>
+          <w:sz w:val="28"/>
+          <w:szCs w:val="28"/>
+          <w:lang w:val="en-US" w:eastAsia="zh-CN"/>
+        </w:rPr>
+      </w:pPr>
+      <w:r>
+        <w:rPr>
+          <w:rFonts w:hint="eastAsia" w:asciiTheme="minorEastAsia" w:hAnsiTheme="minorEastAsia" w:cstheme="minorEastAsia"/>
+          <w:sz w:val="28"/>
+          <w:szCs w:val="28"/>
+          <w:lang w:val="en-US" w:eastAsia="zh-CN"/>
+        </w:rPr>
+        <w:t>计算机能力：大部分都能够熟练的上网</w:t>
+      </w:r>
+    </w:p>
+    <w:p>
+      <w:pPr>
+        <w:numPr>
+          <w:ilvl w:val="0"/>
+          <w:numId w:val="5"/>
+        </w:numPr>
+        <w:ind w:left="420" w:leftChars="0" w:hanging="420" w:firstLineChars="0"/>
+        <w:rPr>
+          <w:rFonts w:hint="eastAsia" w:asciiTheme="minorEastAsia" w:hAnsiTheme="minorEastAsia" w:cstheme="minorEastAsia"/>
+          <w:sz w:val="28"/>
+          <w:szCs w:val="28"/>
+          <w:lang w:val="en-US" w:eastAsia="zh-CN"/>
+        </w:rPr>
+      </w:pPr>
+      <w:r>
+        <w:rPr>
+          <w:rFonts w:hint="eastAsia" w:asciiTheme="minorEastAsia" w:hAnsiTheme="minorEastAsia" w:cstheme="minorEastAsia"/>
+          <w:sz w:val="28"/>
+          <w:szCs w:val="28"/>
+          <w:lang w:val="en-US" w:eastAsia="zh-CN"/>
+        </w:rPr>
+        <w:t>照相馆工作人员：</w:t>
+      </w:r>
+    </w:p>
+    <w:p>
+      <w:pPr>
+        <w:numPr>
+          <w:ilvl w:val="0"/>
+          <w:numId w:val="7"/>
+        </w:numPr>
         <w:ind w:left="280" w:leftChars="0" w:firstLine="0" w:firstLineChars="0"/>
         <w:rPr>
           <w:rFonts w:hint="eastAsia" w:asciiTheme="minorEastAsia" w:hAnsiTheme="minorEastAsia" w:cstheme="minorEastAsia"/>
@@ -662,12 +591,37 @@
           <w:szCs w:val="28"/>
           <w:lang w:val="en-US" w:eastAsia="zh-CN"/>
         </w:rPr>
-        <w:t>优势：有传承下来的老手艺，物美价廉</w:t>
+        <w:t>痛处：每修改一张图片，都要耗费很多的时间</w:t>
       </w:r>
     </w:p>
     <w:p>
       <w:pPr>
         <w:numPr>
+          <w:ilvl w:val="0"/>
+          <w:numId w:val="7"/>
+        </w:numPr>
+        <w:ind w:left="280" w:leftChars="0" w:firstLine="0" w:firstLineChars="0"/>
+        <w:rPr>
+          <w:rFonts w:hint="eastAsia" w:asciiTheme="minorEastAsia" w:hAnsiTheme="minorEastAsia" w:cstheme="minorEastAsia"/>
+          <w:sz w:val="28"/>
+          <w:szCs w:val="28"/>
+          <w:lang w:val="en-US" w:eastAsia="zh-CN"/>
+        </w:rPr>
+      </w:pPr>
+      <w:r>
+        <w:rPr>
+          <w:rFonts w:hint="eastAsia" w:asciiTheme="minorEastAsia" w:hAnsiTheme="minorEastAsia" w:cstheme="minorEastAsia"/>
+          <w:sz w:val="28"/>
+          <w:szCs w:val="28"/>
+          <w:lang w:val="en-US" w:eastAsia="zh-CN"/>
+        </w:rPr>
+        <w:t>计算机能力：大部分能够熟练上网</w:t>
+      </w:r>
+    </w:p>
+    <w:p>
+      <w:pPr>
+        <w:numPr>
+          <w:ilvl w:val="0"/>
           <w:numId w:val="0"/>
         </w:numPr>
         <w:ind w:left="280" w:leftChars="0"/>
@@ -681,29 +635,7 @@
     </w:p>
     <w:p>
       <w:pPr>
-        <w:numPr>
-          <w:numId w:val="0"/>
-        </w:numPr>
-        <w:ind w:left="280" w:leftChars="0"/>
-        <w:rPr>
-          <w:rFonts w:hint="eastAsia" w:asciiTheme="minorEastAsia" w:hAnsiTheme="minorEastAsia" w:cstheme="minorEastAsia"/>
-          <w:sz w:val="28"/>
-          <w:szCs w:val="28"/>
-          <w:lang w:val="en-US" w:eastAsia="zh-CN"/>
-        </w:rPr>
-      </w:pPr>
-    </w:p>
-    <w:p>
-      <w:pPr>
-        <w:jc w:val="center"/>
-        <w:rPr>
-          <w:rFonts w:hint="eastAsia"/>
-          <w:b/>
-          <w:bCs/>
-          <w:sz w:val="28"/>
-          <w:szCs w:val="28"/>
-          <w:lang w:val="en-US" w:eastAsia="zh-CN"/>
-        </w:rPr>
+        <w:pStyle w:val="2"/>
       </w:pPr>
       <w:r>
         <w:rPr>
@@ -714,7 +646,66 @@
           <w:szCs w:val="36"/>
           <w:lang w:val="en-US" w:eastAsia="zh-CN"/>
         </w:rPr>
-        <w:t>技术分析</w:t>
+        <w:t xml:space="preserve"> </w:t>
+      </w:r>
+      <w:r>
+        <w:rPr>
+          <w:rFonts w:hint="eastAsia"/>
+        </w:rPr>
+        <w:t>采用的技术架构</w:t>
+      </w:r>
+    </w:p>
+    <w:p>
+      <w:pPr>
+        <w:ind w:firstLine="420"/>
+        <w:rPr>
+          <w:rFonts w:hint="eastAsia" w:eastAsiaTheme="minorEastAsia"/>
+          <w:sz w:val="28"/>
+          <w:szCs w:val="28"/>
+          <w:lang w:val="en-US" w:eastAsia="zh-CN"/>
+        </w:rPr>
+      </w:pPr>
+      <w:r>
+        <w:rPr>
+          <w:rFonts w:hint="eastAsia"/>
+          <w:sz w:val="28"/>
+          <w:szCs w:val="28"/>
+        </w:rPr>
+        <w:t>以基于互联网的WEB应用方式提供服务。前端技术主要采用</w:t>
+      </w:r>
+      <w:r>
+        <w:rPr>
+          <w:rFonts w:hint="eastAsia"/>
+          <w:sz w:val="28"/>
+          <w:szCs w:val="28"/>
+          <w:lang w:val="en-US" w:eastAsia="zh-CN"/>
+        </w:rPr>
+        <w:t>pyqt5,pycharm</w:t>
+      </w:r>
+      <w:r>
+        <w:rPr>
+          <w:rFonts w:hint="eastAsia"/>
+          <w:sz w:val="28"/>
+          <w:szCs w:val="28"/>
+        </w:rPr>
+        <w:t>，</w:t>
+      </w:r>
+      <w:r>
+        <w:rPr>
+          <w:rFonts w:hint="eastAsia"/>
+          <w:sz w:val="28"/>
+          <w:szCs w:val="28"/>
+          <w:lang w:val="en-US" w:eastAsia="zh-CN"/>
+        </w:rPr>
+        <w:t>后端的处理图片核心是经典的神经网络模型vgg16</w:t>
+      </w:r>
+      <w:r>
+        <w:rPr>
+          <w:rFonts w:hint="eastAsia"/>
+          <w:sz w:val="28"/>
+          <w:szCs w:val="28"/>
+        </w:rPr>
+        <w:t>，可免费快速完成开发；</w:t>
       </w:r>
     </w:p>
     <w:p>
@@ -725,7 +716,42 @@
         <w:rPr>
           <w:rFonts w:hint="eastAsia"/>
         </w:rPr>
-        <w:t>采用的技术架构</w:t>
+        <w:t>平台</w:t>
+      </w:r>
+    </w:p>
+    <w:p>
+      <w:pPr>
+        <w:rPr>
+          <w:sz w:val="28"/>
+          <w:szCs w:val="28"/>
+        </w:rPr>
+      </w:pPr>
+      <w:r>
+        <w:rPr>
+          <w:rFonts w:hint="eastAsia"/>
+          <w:sz w:val="28"/>
+          <w:szCs w:val="28"/>
+        </w:rPr>
+        <w:tab/>
+      </w:r>
+      <w:r>
+        <w:rPr>
+          <w:rFonts w:hint="eastAsia"/>
+          <w:sz w:val="28"/>
+          <w:szCs w:val="28"/>
+        </w:rPr>
+        <w:t>初步计划采用亚马逊的云服务平台支撑应用软件，早期可以使用一年的免费体验，业务成熟后转向收费（价格不贵）；</w:t>
+      </w:r>
+    </w:p>
+    <w:p>
+      <w:pPr>
+        <w:pStyle w:val="2"/>
+      </w:pPr>
+      <w:r>
+        <w:rPr>
+          <w:rFonts w:hint="eastAsia"/>
+        </w:rPr>
+        <w:t>软硬件、网络支持</w:t>
       </w:r>
     </w:p>
     <w:p>
@@ -742,37 +768,7 @@
           <w:sz w:val="28"/>
           <w:szCs w:val="28"/>
         </w:rPr>
-        <w:t>以基于互联网的WEB应用方式提供服务。前端技术主要采用</w:t>
-      </w:r>
-      <w:r>
-        <w:rPr>
-          <w:sz w:val="28"/>
-          <w:szCs w:val="28"/>
-        </w:rPr>
-        <w:t>Bootstrap</w:t>
-      </w:r>
-      <w:r>
-        <w:rPr>
-          <w:rFonts w:hint="eastAsia"/>
-          <w:sz w:val="28"/>
-          <w:szCs w:val="28"/>
-        </w:rPr>
-        <w:t>、A</w:t>
-      </w:r>
-      <w:r>
-        <w:rPr>
-          <w:sz w:val="28"/>
-          <w:szCs w:val="28"/>
-        </w:rPr>
-        <w:t>j</w:t>
-      </w:r>
-      <w:r>
-        <w:rPr>
-          <w:rFonts w:hint="eastAsia"/>
-          <w:sz w:val="28"/>
-          <w:szCs w:val="28"/>
-        </w:rPr>
-        <w:t>ax，后端技术采用LAMP体系，可免费快速完成开发；</w:t>
+        <w:t>由于所选支撑平台均是强大的服务商，能满足早期的需求，无需额外的支持；</w:t>
       </w:r>
     </w:p>
     <w:p>
@@ -783,7 +779,7 @@
         <w:rPr>
           <w:rFonts w:hint="eastAsia"/>
         </w:rPr>
-        <w:t>平台</w:t>
+        <w:t>技术难点</w:t>
       </w:r>
     </w:p>
     <w:p>
@@ -806,72 +802,17 @@
           <w:rFonts w:hint="eastAsia"/>
           <w:sz w:val="28"/>
           <w:szCs w:val="28"/>
-        </w:rPr>
-        <w:t>初步计划采用亚马逊的云服务平台支撑应用软件，早期可以使用一年的免费体验，业务成熟后转向收费（价格不贵）；</w:t>
-      </w:r>
-    </w:p>
-    <w:p>
-      <w:pPr>
-        <w:pStyle w:val="2"/>
-      </w:pPr>
-      <w:r>
-        <w:rPr>
-          <w:rFonts w:hint="eastAsia"/>
-        </w:rPr>
-        <w:t>软硬件、网络支持</w:t>
-      </w:r>
-    </w:p>
-    <w:p>
-      <w:pPr>
-        <w:ind w:firstLine="420"/>
-        <w:rPr>
-          <w:sz w:val="28"/>
-          <w:szCs w:val="28"/>
-        </w:rPr>
-      </w:pPr>
-      <w:r>
-        <w:rPr>
-          <w:rFonts w:hint="eastAsia"/>
-          <w:sz w:val="28"/>
-          <w:szCs w:val="28"/>
-        </w:rPr>
-        <w:t>由于所选支撑平台均是强大的服务商，能满足早期的需求，无需额外的支持；</w:t>
-      </w:r>
-    </w:p>
-    <w:p>
-      <w:pPr>
-        <w:pStyle w:val="2"/>
-      </w:pPr>
-      <w:r>
-        <w:rPr>
-          <w:rFonts w:hint="eastAsia"/>
-        </w:rPr>
-        <w:t>技术难点</w:t>
-      </w:r>
-    </w:p>
-    <w:p>
-      <w:pPr>
-        <w:rPr>
-          <w:rFonts w:hint="eastAsia"/>
-          <w:sz w:val="28"/>
-          <w:szCs w:val="28"/>
-        </w:rPr>
-      </w:pPr>
-      <w:r>
-        <w:rPr>
-          <w:rFonts w:hint="eastAsia"/>
-          <w:sz w:val="28"/>
-          <w:szCs w:val="28"/>
-        </w:rPr>
-        <w:tab/>
-      </w:r>
-      <w:r>
-        <w:rPr>
-          <w:rFonts w:hint="eastAsia"/>
-          <w:sz w:val="28"/>
-          <w:szCs w:val="28"/>
-        </w:rPr>
-        <w:t>无开发技术难点；</w:t>
+          <w:lang w:val="en-US" w:eastAsia="zh-CN"/>
+        </w:rPr>
+        <w:t>模型的构建以及训练调参</w:t>
+      </w:r>
+      <w:r>
+        <w:rPr>
+          <w:rFonts w:hint="eastAsia"/>
+          <w:sz w:val="28"/>
+          <w:szCs w:val="28"/>
+        </w:rPr>
+        <w:t>；</w:t>
       </w:r>
     </w:p>
     <w:p>
@@ -928,7 +869,7 @@
           <w:szCs w:val="28"/>
           <w:lang w:val="en-US" w:eastAsia="zh-CN"/>
         </w:rPr>
-        <w:t>人员</w:t>
+        <w:t xml:space="preserve"> 人员</w:t>
       </w:r>
     </w:p>
     <w:p>
@@ -952,7 +893,7 @@
           <w:szCs w:val="28"/>
           <w:lang w:val="en-US" w:eastAsia="zh-CN"/>
         </w:rPr>
-        <w:t>产品经理：根据本产品的商业背景和定位，吸取已有的电商网站的成熟经验，结合地方特点和用户特征，设计符合当地游客的网上选择特色美食模式的产品。</w:t>
+        <w:t>产品经理：根据本产品的商业背景和定位，抓取用户心理特征，设计符合用户特征的图片处理平台。</w:t>
       </w:r>
     </w:p>
     <w:p>
@@ -976,7 +917,7 @@
           <w:szCs w:val="28"/>
           <w:lang w:val="en-US" w:eastAsia="zh-CN"/>
         </w:rPr>
-        <w:t>IT技术专家：快速架构和实现产品，同时确保对未来快速增长交易量及灵活变化的商品展示的支持。</w:t>
+        <w:t>技术专家：构建模型并且训练调参，构建图形化界面，并且进行前后端。</w:t>
       </w:r>
     </w:p>
     <w:p>
@@ -1000,7 +941,7 @@
           <w:szCs w:val="28"/>
           <w:lang w:val="en-US" w:eastAsia="zh-CN"/>
         </w:rPr>
-        <w:t>当地人代表：对当地的文化有足够的了解，帮助推荐寻找当地的特色美食</w:t>
+        <w:t>照相馆工作人员代表：为快速转化模块推荐常用的滤镜，并且查看效果评判是否可以提供工作帮助</w:t>
       </w:r>
     </w:p>
     <w:p>
@@ -1024,7 +965,7 @@
           <w:szCs w:val="28"/>
           <w:lang w:val="en-US" w:eastAsia="zh-CN"/>
         </w:rPr>
-        <w:t>商家代表：主要提供当地的特色美食，帮助分析商家需求及期望</w:t>
+        <w:t>年轻群体代表：看实现的效果能不能满足心理预期，并提供宝贵建议。</w:t>
       </w:r>
     </w:p>
     <w:p>
@@ -1168,20 +1109,7 @@
           <w:szCs w:val="28"/>
           <w:lang w:val="en-US" w:eastAsia="zh-CN"/>
         </w:rPr>
-        <w:t>10平方米以内的固定工</w:t>
-      </w:r>
-      <w:bookmarkStart w:id="0" w:name="_GoBack"/>
-      <w:bookmarkEnd w:id="0"/>
-      <w:r>
-        <w:rPr>
-          <w:rFonts w:hint="eastAsia" w:asciiTheme="minorEastAsia" w:hAnsiTheme="minorEastAsia" w:cstheme="minorEastAsia"/>
-          <w:b w:val="0"/>
-          <w:bCs w:val="0"/>
-          <w:sz w:val="28"/>
-          <w:szCs w:val="28"/>
-          <w:lang w:val="en-US" w:eastAsia="zh-CN"/>
-        </w:rPr>
-        <w:t>作场地。</w:t>
+        <w:t>10平方米以内的固定工作场地。</w:t>
       </w:r>
     </w:p>
     <w:p>
@@ -1238,7 +1166,7 @@
       <w:pPr>
         <w:jc w:val="both"/>
         <w:rPr>
-          <w:rFonts w:hint="eastAsia" w:asciiTheme="minorEastAsia" w:hAnsiTheme="minorEastAsia" w:cstheme="minorEastAsia"/>
+          <w:rFonts w:hint="eastAsia"/>
           <w:b/>
           <w:bCs/>
           <w:sz w:val="28"/>
@@ -1246,6 +1174,17 @@
           <w:lang w:val="en-US" w:eastAsia="zh-CN"/>
         </w:rPr>
       </w:pPr>
+      <w:r>
+        <w:rPr>
+          <w:rFonts w:hint="eastAsia" w:asciiTheme="minorEastAsia" w:hAnsiTheme="minorEastAsia" w:cstheme="minorEastAsia"/>
+          <w:b/>
+          <w:bCs/>
+          <w:sz w:val="28"/>
+          <w:szCs w:val="28"/>
+          <w:lang w:val="en-US" w:eastAsia="zh-CN"/>
+        </w:rPr>
+        <w:t xml:space="preserve"> </w:t>
+      </w:r>
     </w:p>
     <w:tbl>
       <w:tblPr>
@@ -1432,7 +1371,7 @@
                 <w:szCs w:val="21"/>
                 <w:lang w:val="en-US" w:eastAsia="zh-CN"/>
               </w:rPr>
-              <w:t>游客</w:t>
+              <w:t>用户</w:t>
             </w:r>
             <w:r>
               <w:rPr>
@@ -1453,10 +1392,11 @@
             <w:pPr>
               <w:ind w:right="39"/>
               <w:rPr>
-                <w:rFonts w:hAnsi="宋体"/>
+                <w:rFonts w:hint="eastAsia" w:hAnsi="宋体" w:eastAsia="宋体"/>
                 <w:bCs/>
                 <w:color w:val="000000"/>
                 <w:szCs w:val="21"/>
+                <w:lang w:val="en-US" w:eastAsia="zh-CN"/>
               </w:rPr>
             </w:pPr>
             <w:r>
@@ -1465,8 +1405,9 @@
                 <w:bCs/>
                 <w:color w:val="000000"/>
                 <w:szCs w:val="21"/>
-              </w:rPr>
-              <w:t>没有足够区别于已有电商服务的吸引力</w:t>
+                <w:lang w:val="en-US" w:eastAsia="zh-CN"/>
+              </w:rPr>
+              <w:t>图片处理出来的效果不符合用户心理预期</w:t>
             </w:r>
           </w:p>
         </w:tc>
@@ -1766,6 +1707,8 @@
           <w:lang w:val="en-US" w:eastAsia="zh-CN"/>
         </w:rPr>
       </w:pPr>
+      <w:bookmarkStart w:id="0" w:name="_GoBack"/>
+      <w:bookmarkEnd w:id="0"/>
     </w:p>
     <w:sectPr>
       <w:pgSz w:w="11906" w:h="16838"/>
@@ -1780,6 +1723,23 @@
 <file path=word/numbering.xml><?xml version="1.0" encoding="utf-8"?>
 <w:numbering xmlns:wpc="http://schemas.microsoft.com/office/word/2010/wordprocessingCanvas" xmlns:mc="http://schemas.openxmlformats.org/markup-compatibility/2006" xmlns:o="urn:schemas-microsoft-com:office:office" xmlns:r="http://schemas.openxmlformats.org/officeDocument/2006/relationships" xmlns:m="http://schemas.openxmlformats.org/officeDocument/2006/math" xmlns:v="urn:schemas-microsoft-com:vml" xmlns:wp14="http://schemas.microsoft.com/office/word/2010/wordprocessingDrawing" xmlns:wp="http://schemas.openxmlformats.org/drawingml/2006/wordprocessingDrawing" xmlns:w10="urn:schemas-microsoft-com:office:word" xmlns:w="http://schemas.openxmlformats.org/wordprocessingml/2006/main" xmlns:w14="http://schemas.microsoft.com/office/word/2010/wordml" xmlns:wpg="http://schemas.microsoft.com/office/word/2010/wordprocessingGroup" xmlns:wpi="http://schemas.microsoft.com/office/word/2010/wordprocessingInk" xmlns:wne="http://schemas.microsoft.com/office/word/2006/wordml" xmlns:wps="http://schemas.microsoft.com/office/word/2010/wordprocessingShape" mc:Ignorable="w14 wp14">
   <w:abstractNum w:abstractNumId="0">
+    <w:nsid w:val="D41FAD2D"/>
+    <w:multiLevelType w:val="singleLevel"/>
+    <w:tmpl w:val="D41FAD2D"/>
+    <w:lvl w:ilvl="0" w:tentative="0">
+      <w:start w:val="1"/>
+      <w:numFmt w:val="upperLetter"/>
+      <w:lvlText w:val="%1)"/>
+      <w:lvlJc w:val="left"/>
+      <w:pPr>
+        <w:tabs>
+          <w:tab w:val="left" w:pos="312"/>
+        </w:tabs>
+        <w:ind w:left="420" w:leftChars="0" w:firstLine="0" w:firstLineChars="0"/>
+      </w:pPr>
+    </w:lvl>
+  </w:abstractNum>
+  <w:abstractNum w:abstractNumId="1">
     <w:nsid w:val="F35077BE"/>
     <w:multiLevelType w:val="singleLevel"/>
     <w:tmpl w:val="F35077BE"/>
@@ -1796,7 +1756,7 @@
       </w:rPr>
     </w:lvl>
   </w:abstractNum>
-  <w:abstractNum w:abstractNumId="1">
+  <w:abstractNum w:abstractNumId="2">
     <w:nsid w:val="1BC75FD2"/>
     <w:multiLevelType w:val="singleLevel"/>
     <w:tmpl w:val="1BC75FD2"/>
@@ -1813,7 +1773,7 @@
       </w:rPr>
     </w:lvl>
   </w:abstractNum>
-  <w:abstractNum w:abstractNumId="2">
+  <w:abstractNum w:abstractNumId="3">
     <w:nsid w:val="255175FA"/>
     <w:multiLevelType w:val="singleLevel"/>
     <w:tmpl w:val="255175FA"/>
@@ -1830,7 +1790,7 @@
       </w:pPr>
     </w:lvl>
   </w:abstractNum>
-  <w:abstractNum w:abstractNumId="3">
+  <w:abstractNum w:abstractNumId="4">
     <w:nsid w:val="43B3DE9D"/>
     <w:multiLevelType w:val="singleLevel"/>
     <w:tmpl w:val="43B3DE9D"/>
@@ -1847,7 +1807,7 @@
       </w:rPr>
     </w:lvl>
   </w:abstractNum>
-  <w:abstractNum w:abstractNumId="4">
+  <w:abstractNum w:abstractNumId="5">
     <w:nsid w:val="6F77494C"/>
     <w:multiLevelType w:val="singleLevel"/>
     <w:tmpl w:val="6F77494C"/>
@@ -1864,7 +1824,7 @@
       </w:pPr>
     </w:lvl>
   </w:abstractNum>
-  <w:abstractNum w:abstractNumId="5">
+  <w:abstractNum w:abstractNumId="6">
     <w:nsid w:val="717161FA"/>
     <w:multiLevelType w:val="singleLevel"/>
     <w:tmpl w:val="717161FA"/>
@@ -1882,22 +1842,25 @@
     </w:lvl>
   </w:abstractNum>
   <w:num w:numId="1">
+    <w:abstractNumId w:val="1"/>
+  </w:num>
+  <w:num w:numId="2">
     <w:abstractNumId w:val="0"/>
   </w:num>
-  <w:num w:numId="2">
+  <w:num w:numId="3">
+    <w:abstractNumId w:val="4"/>
+  </w:num>
+  <w:num w:numId="4">
+    <w:abstractNumId w:val="2"/>
+  </w:num>
+  <w:num w:numId="5">
+    <w:abstractNumId w:val="6"/>
+  </w:num>
+  <w:num w:numId="6">
     <w:abstractNumId w:val="3"/>
   </w:num>
-  <w:num w:numId="3">
-    <w:abstractNumId w:val="1"/>
-  </w:num>
-  <w:num w:numId="4">
+  <w:num w:numId="7">
     <w:abstractNumId w:val="5"/>
-  </w:num>
-  <w:num w:numId="5">
-    <w:abstractNumId w:val="2"/>
-  </w:num>
-  <w:num w:numId="6">
-    <w:abstractNumId w:val="4"/>
   </w:num>
 </w:numbering>
 </file>
